--- a/Virus analysis.docx
+++ b/Virus analysis.docx
@@ -89,19 +89,40 @@
         <w:t>So let’s assess those 3 factors.  Vaccines are in early trials and won’t be available to guide our near term decisions.  And while the final story on COVID-19 is yet to be written, there is evidence to suggest the CFR  will be closer to a severe case of seasonal flu (e.g. 2019) than originally thought and modeled.  However the contagion rate of asymptomatic individuals is much higher (actual number is not knowable yet) and there is not yet a proven effective treatment although there are ongoing</w:t>
       </w:r>
       <w:r>
-        <w:t xml:space="preserve">.  As such, the outbreaks tend to place a much higher stress on the locality impacted over a shorter period of time than the flu.   </w:t>
-      </w:r>
-    </w:p>
-    <w:p/>
-    <w:p>
-      <w:r>
-        <w:t>Let’s discuss lock-downs and their impact on this.  Lock-downs can be effective to buying time to more effective testing.  But lock-downs are not shown to effectively reduce the probability of a future outcome once society becomes open.   Also lock-downs work against the development of herd immunity.</w:t>
-      </w:r>
-    </w:p>
-    <w:p/>
-    <w:p>
-      <w:r>
-        <w:t xml:space="preserve">So locking down an area which has a low number of cases accomplishes nothing.  Because the threat of infection comes from outside that area. </w:t>
+        <w:t xml:space="preserve"> trials</w:t>
+      </w:r>
+      <w:r>
+        <w:t xml:space="preserve">.  As such, the outbreaks tend to place a much higher stress on the locality impacted over a shorter period of time than the </w:t>
+      </w:r>
+      <w:r>
+        <w:t xml:space="preserve">seasonal </w:t>
+      </w:r>
+      <w:r>
+        <w:t xml:space="preserve">flu.   </w:t>
+      </w:r>
+    </w:p>
+    <w:p/>
+    <w:p>
+      <w:r>
+        <w:t>Let’s discuss lock-downs and their impact.  Lock-downs can be effective to buying time to</w:t>
+      </w:r>
+      <w:r>
+        <w:t xml:space="preserve"> develop</w:t>
+      </w:r>
+      <w:r>
+        <w:t xml:space="preserve"> more effective testing.  But lock-downs are not shown to effectively reduce the probability of a future outcome once society becomes open.   Also lock-downs work against the development of herd immunity.</w:t>
+      </w:r>
+    </w:p>
+    <w:p/>
+    <w:p>
+      <w:r>
+        <w:t>So locking down an area which has a low number of cases accomplishes nothing.  Because the threat of infection comes from outside that area</w:t>
+      </w:r>
+      <w:r>
+        <w:t xml:space="preserve"> not from with-in. </w:t>
+      </w:r>
+      <w:r>
+        <w:t xml:space="preserve"> </w:t>
       </w:r>
     </w:p>
     <w:p/>
@@ -120,7 +141,13 @@
     <w:p>
       <w:r>
         <w:lastRenderedPageBreak/>
-        <w:t>The first thing to reduce risk is testing to identify and isolate those who have it</w:t>
+        <w:t xml:space="preserve">The first </w:t>
+      </w:r>
+      <w:r>
+        <w:t>factor</w:t>
+      </w:r>
+      <w:r>
+        <w:t xml:space="preserve"> to reduce risk is testing to identify and isolate those who have it</w:t>
       </w:r>
       <w:r>
         <w:t xml:space="preserve"> or at least do surveillance testing in areas so people can assess their risk of contraction in that area.</w:t>
@@ -129,25 +156,49 @@
     <w:p/>
     <w:p>
       <w:r>
-        <w:t>The second thing is to develop effective early treatments.  In this way people won’t fear getting it knowing that they can recover without serious consequences.</w:t>
-      </w:r>
-    </w:p>
-    <w:p/>
-    <w:p>
-      <w:r>
-        <w:t>A third way to reduce risk is to strongly protect those who are vulnerable which means isolation until a vaccine or prophylactic treatment is available for those folks.  In this way people can not only assess their own risk, but the risk of impacting someone more likely to have a negative outcome.</w:t>
-      </w:r>
-    </w:p>
-    <w:p/>
-    <w:p>
-      <w:r>
-        <w:t xml:space="preserve">In the near-time we have 2 methods of making risk visible and managing it.  The first is expanded surveillance </w:t>
-      </w:r>
-      <w:r>
-        <w:t xml:space="preserve">and serological </w:t>
+        <w:t xml:space="preserve">The second </w:t>
+      </w:r>
+      <w:r>
+        <w:t>factor</w:t>
+      </w:r>
+      <w:r>
+        <w:t xml:space="preserve"> is to develop effective early treatments.  In this way people won’t fear getting it knowing that they can recover without serious consequences.</w:t>
+      </w:r>
+    </w:p>
+    <w:p/>
+    <w:p>
+      <w:r>
+        <w:t xml:space="preserve">A third </w:t>
+      </w:r>
+      <w:r>
+        <w:t>factor</w:t>
+      </w:r>
+      <w:r>
+        <w:t xml:space="preserve"> to reduce risk is to strongly protect those who are vulnerable which means </w:t>
+      </w:r>
+      <w:r>
+        <w:t xml:space="preserve">compassionate </w:t>
+      </w:r>
+      <w:r>
+        <w:t>isolation until a vaccine or prophylactic treatment is available for th</w:t>
+      </w:r>
+      <w:r>
+        <w:t>is population</w:t>
       </w:r>
       <w:bookmarkStart w:id="0" w:name="_GoBack"/>
       <w:bookmarkEnd w:id="0"/>
+      <w:r>
+        <w:t>.  In this way people can not only assess their own risk, but the risk of impacting someone more likely to have a negative outcome.</w:t>
+      </w:r>
+    </w:p>
+    <w:p/>
+    <w:p>
+      <w:r>
+        <w:t xml:space="preserve">In the near-time we have 2 methods of making risk visible and managing it.  The first is expanded surveillance </w:t>
+      </w:r>
+      <w:r>
+        <w:t xml:space="preserve">and serological </w:t>
+      </w:r>
       <w:r>
         <w:t xml:space="preserve">testing.  The second is stronger isolation of those vulnerable.  The combination of these can lead to society getting back to normal.  </w:t>
       </w:r>

--- a/Virus analysis.docx
+++ b/Virus analysis.docx
@@ -21,13 +21,9 @@
       <w:r>
         <w:t xml:space="preserve">there’s </w:t>
       </w:r>
-      <w:proofErr w:type="spellStart"/>
-      <w:proofErr w:type="gramStart"/>
-      <w:r>
-        <w:t>a</w:t>
-      </w:r>
-      <w:proofErr w:type="spellEnd"/>
-      <w:proofErr w:type="gramEnd"/>
+      <w:r>
+        <w:t>an</w:t>
+      </w:r>
       <w:r>
         <w:t xml:space="preserve"> </w:t>
       </w:r>
@@ -80,13 +76,36 @@
         <w:t xml:space="preserve"> including hospital care if necessary</w:t>
       </w:r>
       <w:r>
-        <w:t xml:space="preserve">) and the development of a herd immunity that protects those who are vulnerable. </w:t>
-      </w:r>
-    </w:p>
-    <w:p/>
-    <w:p>
-      <w:r>
-        <w:t>So let’s assess those 3 factors.  Vaccines are in early trials and won’t be available to guide our near term decisions.  And while the final story on COVID-19 is yet to be written, there is evidence to suggest the CFR  will be closer to a severe case of seasonal flu (e.g. 2019) than originally thought and modeled.  However the contagion rate of asymptomatic individuals is much higher (actual number is not knowable yet) and there is not yet a proven effective treatment although there are ongoing</w:t>
+        <w:t>) and</w:t>
+      </w:r>
+      <w:r>
+        <w:t>/or</w:t>
+      </w:r>
+      <w:r>
+        <w:t xml:space="preserve"> the development of a herd immunity that protects those who are vulnerable. </w:t>
+      </w:r>
+    </w:p>
+    <w:p/>
+    <w:p>
+      <w:r>
+        <w:t>So let’s assess those 3 factors.  Vaccines are in early trials and won’t be available to guide our near term decisions.  And while the final story on COVID-19 is yet to be written, there is evidence</w:t>
+      </w:r>
+      <w:r>
+        <w:t xml:space="preserve"> (</w:t>
+      </w:r>
+      <w:hyperlink r:id="rId4" w:history="1">
+        <w:r>
+          <w:rPr>
+            <w:rStyle w:val="Hyperlink"/>
+          </w:rPr>
+          <w:t>https://www.nejm.org/doi/full/10.1056/NEJMe2002387</w:t>
+        </w:r>
+      </w:hyperlink>
+      <w:r>
+        <w:t xml:space="preserve">) </w:t>
+      </w:r>
+      <w:r>
+        <w:t xml:space="preserve"> to suggest the CFR  will be closer to a severe case of seasonal flu (e.g. 2019) than originally thought and modeled.  However the contagion rate of asymptomatic individuals is much higher (actual number is not knowable yet) and there is not yet a proven effective treatment although there are ongoing</w:t>
       </w:r>
       <w:r>
         <w:t xml:space="preserve"> trials</w:t>
@@ -110,13 +129,37 @@
         <w:t xml:space="preserve"> develop</w:t>
       </w:r>
       <w:r>
-        <w:t xml:space="preserve"> more effective testing.  But lock-downs are not shown to effectively reduce the probability of a future outcome once society becomes open.   Also lock-downs work against the development of herd immunity.</w:t>
-      </w:r>
-    </w:p>
-    <w:p/>
-    <w:p>
-      <w:r>
-        <w:t>So locking down an area which has a low number of cases accomplishes nothing.  Because the threat of infection comes from outside that area</w:t>
+        <w:t xml:space="preserve"> more effective testing</w:t>
+      </w:r>
+      <w:r>
+        <w:t xml:space="preserve"> and treatments</w:t>
+      </w:r>
+      <w:r>
+        <w:t>.  But lock-downs are not shown to effectively reduce the probability of a future outcome once society becomes open.   Also lock-downs work against the development of herd immunity.</w:t>
+      </w:r>
+    </w:p>
+    <w:p/>
+    <w:p>
+      <w:r>
+        <w:t>Countries like Taiwan and S. Korea utilized early border closures to minimize the seeding of the virus and aggressive testing and enforced isolation to control spread</w:t>
+      </w:r>
+      <w:r>
+        <w:t xml:space="preserve"> without disrupting society</w:t>
+      </w:r>
+      <w:r>
+        <w:t xml:space="preserve">.  While this has shown to be effective for an initial containment, sustaining this implies that these border controls remain in place until a vaccine or effective treatment options become available. </w:t>
+      </w:r>
+      <w:r>
+        <w:t xml:space="preserve">  Sweden has very few cases of seeding and has been largely unimpacted.  This will change if the disease enters from external sources. </w:t>
+      </w:r>
+    </w:p>
+    <w:p/>
+    <w:p>
+      <w:r>
+        <w:t>L</w:t>
+      </w:r>
+      <w:r>
+        <w:t>ocking down an area which has a low number of cases accomplishes nothing.  Because the threat of infection comes from outside that area</w:t>
       </w:r>
       <w:r>
         <w:t xml:space="preserve"> not from with-in. </w:t>
@@ -128,6 +171,7 @@
     <w:p/>
     <w:p>
       <w:r>
+        <w:lastRenderedPageBreak/>
         <w:t>Locking down an area which has an outbreak can temporarily reduce the stress of that outbreak on the health care system.  But unless a sufficient herd immunity is developed or the risk of introducing new cases is reduced, re-opening that area may lead to future outbreaks until a vaccine or herd immunity is developed.</w:t>
       </w:r>
     </w:p>
@@ -140,7 +184,6 @@
     <w:p/>
     <w:p>
       <w:r>
-        <w:lastRenderedPageBreak/>
         <w:t xml:space="preserve">The first </w:t>
       </w:r>
       <w:r>
@@ -152,6 +195,9 @@
       <w:r>
         <w:t xml:space="preserve"> or at least do surveillance testing in areas so people can assess their risk of contraction in that area.</w:t>
       </w:r>
+      <w:r>
+        <w:t xml:space="preserve">  It also implies having tight controls at the borders to limit introducing new external cases into the country. </w:t>
+      </w:r>
     </w:p>
     <w:p/>
     <w:p>
@@ -162,7 +208,19 @@
         <w:t>factor</w:t>
       </w:r>
       <w:r>
-        <w:t xml:space="preserve"> is to develop effective early treatments.  In this way people won’t fear getting it knowing that they can recover without serious consequences.</w:t>
+        <w:t xml:space="preserve"> is to develop effective early treatments.  In this way people</w:t>
+      </w:r>
+      <w:r>
+        <w:t xml:space="preserve">’s </w:t>
+      </w:r>
+      <w:r>
+        <w:t xml:space="preserve">fear </w:t>
+      </w:r>
+      <w:r>
+        <w:t xml:space="preserve">of contracting the virus will be reduced </w:t>
+      </w:r>
+      <w:r>
+        <w:t>knowing that they can recover without serious consequences.</w:t>
       </w:r>
     </w:p>
     <w:p/>
@@ -184,23 +242,53 @@
       </w:r>
       <w:r>
         <w:t>is population</w:t>
+      </w:r>
+      <w:r>
+        <w:t xml:space="preserve">.  In this way people can not only assess their own risk, but </w:t>
+      </w:r>
+      <w:r>
+        <w:t xml:space="preserve">also reduce </w:t>
+      </w:r>
+      <w:r>
+        <w:t>the risk of impacting someone more likely to have a negative outcome.</w:t>
+      </w:r>
+    </w:p>
+    <w:p/>
+    <w:p>
+      <w:r>
+        <w:t xml:space="preserve">Summary:  </w:t>
       </w:r>
       <w:bookmarkStart w:id="0" w:name="_GoBack"/>
       <w:bookmarkEnd w:id="0"/>
       <w:r>
-        <w:t>.  In this way people can not only assess their own risk, but the risk of impacting someone more likely to have a negative outcome.</w:t>
-      </w:r>
-    </w:p>
-    <w:p/>
-    <w:p>
-      <w:r>
-        <w:t xml:space="preserve">In the near-time we have 2 methods of making risk visible and managing it.  The first is expanded surveillance </w:t>
+        <w:t>In the near-t</w:t>
+      </w:r>
+      <w:r>
+        <w:t>erm</w:t>
+      </w:r>
+      <w:r>
+        <w:t xml:space="preserve"> we have 2 methods of making risk visible and managing it.  The first is expanded surveillance </w:t>
       </w:r>
       <w:r>
         <w:t xml:space="preserve">and serological </w:t>
       </w:r>
       <w:r>
-        <w:t xml:space="preserve">testing.  The second is stronger isolation of those vulnerable.  The combination of these can lead to society getting back to normal.  </w:t>
+        <w:t xml:space="preserve">testing.  The second is stronger isolation of those vulnerable.  </w:t>
+      </w:r>
+      <w:r>
+        <w:t xml:space="preserve">We need to move from isolating the many to protecting the few. </w:t>
+      </w:r>
+      <w:r>
+        <w:t xml:space="preserve">Our hypothesis is that the </w:t>
+      </w:r>
+      <w:r>
+        <w:t>combination of these can lead to society getting back to normal</w:t>
+      </w:r>
+      <w:r>
+        <w:t>.</w:t>
+      </w:r>
+      <w:r>
+        <w:t xml:space="preserve">  </w:t>
       </w:r>
     </w:p>
     <w:p/>
@@ -635,6 +723,29 @@
     <w:semiHidden/>
     <w:unhideWhenUsed/>
   </w:style>
+  <w:style w:type="character" w:styleId="Hyperlink">
+    <w:name w:val="Hyperlink"/>
+    <w:basedOn w:val="DefaultParagraphFont"/>
+    <w:uiPriority w:val="99"/>
+    <w:unhideWhenUsed/>
+    <w:rsid w:val="003A1F7F"/>
+    <w:rPr>
+      <w:color w:val="0563C1" w:themeColor="hyperlink"/>
+      <w:u w:val="single"/>
+    </w:rPr>
+  </w:style>
+  <w:style w:type="character" w:styleId="UnresolvedMention">
+    <w:name w:val="Unresolved Mention"/>
+    <w:basedOn w:val="DefaultParagraphFont"/>
+    <w:uiPriority w:val="99"/>
+    <w:semiHidden/>
+    <w:unhideWhenUsed/>
+    <w:rsid w:val="003A1F7F"/>
+    <w:rPr>
+      <w:color w:val="605E5C"/>
+      <w:shd w:val="clear" w:color="auto" w:fill="E1DFDD"/>
+    </w:rPr>
+  </w:style>
 </w:styles>
 </file>
 

--- a/Virus analysis.docx
+++ b/Virus analysis.docx
@@ -70,7 +70,13 @@
         <w:t xml:space="preserve">to allow normal life to go on </w:t>
       </w:r>
       <w:r>
-        <w:t>are the availability of a vaccine, low impact of contracting due to a low CFR (supported with effective treatments for those who develop symptoms</w:t>
+        <w:t xml:space="preserve">are the availability of a vaccine, low impact of contracting </w:t>
+      </w:r>
+      <w:r>
+        <w:t xml:space="preserve">the virus </w:t>
+      </w:r>
+      <w:r>
+        <w:t>due to a low CFR (supported with effective treatments for those who develop symptoms</w:t>
       </w:r>
       <w:r>
         <w:t xml:space="preserve"> including hospital care if necessary</w:t>
@@ -193,10 +199,22 @@
         <w:t xml:space="preserve"> to reduce risk is testing to identify and isolate those who have it</w:t>
       </w:r>
       <w:r>
-        <w:t xml:space="preserve"> or at least do surveillance testing in areas so people can assess their risk of contraction in that area.</w:t>
-      </w:r>
-      <w:r>
-        <w:t xml:space="preserve">  It also implies having tight controls at the borders to limit introducing new external cases into the country. </w:t>
+        <w:t xml:space="preserve"> </w:t>
+      </w:r>
+      <w:r>
+        <w:t xml:space="preserve">and </w:t>
+      </w:r>
+      <w:r>
+        <w:t>surveillance testing in areas so people can assess their risk of contraction in that area.</w:t>
+      </w:r>
+      <w:r>
+        <w:t xml:space="preserve">  It also implies having tight controls at the borders to limit introducing new external cases</w:t>
+      </w:r>
+      <w:r>
+        <w:t>.</w:t>
+      </w:r>
+      <w:r>
+        <w:t xml:space="preserve"> </w:t>
       </w:r>
     </w:p>
     <w:p/>
@@ -257,38 +275,74 @@
     <w:p>
       <w:r>
         <w:t xml:space="preserve">Summary:  </w:t>
+      </w:r>
+      <w:r>
+        <w:t>In the near-t</w:t>
+      </w:r>
+      <w:r>
+        <w:t>erm</w:t>
+      </w:r>
+      <w:r>
+        <w:t xml:space="preserve"> we have </w:t>
+      </w:r>
+      <w:r>
+        <w:t>the following</w:t>
+      </w:r>
+      <w:r>
+        <w:t xml:space="preserve"> methods of making risk visible and managing it.  The first is expanded surveillance </w:t>
+      </w:r>
+      <w:r>
+        <w:t xml:space="preserve">and serological </w:t>
+      </w:r>
+      <w:r>
+        <w:t xml:space="preserve">testing.  The second is stronger isolation of those vulnerable.  </w:t>
+      </w:r>
+      <w:r>
+        <w:t xml:space="preserve">The third is quick detection of new cases and isolation and swarming areas which show signs of an outbreak occurring.  </w:t>
+      </w:r>
+      <w:r>
+        <w:t>We need to</w:t>
+      </w:r>
+      <w:r>
+        <w:t xml:space="preserve"> pivot from a strategy of </w:t>
+      </w:r>
+      <w:r>
+        <w:t xml:space="preserve">isolating the many </w:t>
+      </w:r>
+      <w:r>
+        <w:t xml:space="preserve">to </w:t>
+      </w:r>
+      <w:r>
+        <w:t xml:space="preserve">protecting the few. </w:t>
+      </w:r>
+      <w:r>
+        <w:t xml:space="preserve"> </w:t>
+      </w:r>
+      <w:r>
+        <w:t>The</w:t>
+      </w:r>
+      <w:r>
+        <w:t xml:space="preserve"> hypothesis is that the </w:t>
+      </w:r>
+      <w:r>
+        <w:t xml:space="preserve">combination of these can lead to society getting back to </w:t>
+      </w:r>
+      <w:r>
+        <w:t xml:space="preserve">some degree of </w:t>
+      </w:r>
+      <w:r>
+        <w:t>normal</w:t>
+      </w:r>
+      <w:r>
+        <w:t>cy</w:t>
       </w:r>
       <w:bookmarkStart w:id="0" w:name="_GoBack"/>
       <w:bookmarkEnd w:id="0"/>
       <w:r>
-        <w:t>In the near-t</w:t>
-      </w:r>
-      <w:r>
-        <w:t>erm</w:t>
-      </w:r>
-      <w:r>
-        <w:t xml:space="preserve"> we have 2 methods of making risk visible and managing it.  The first is expanded surveillance </w:t>
-      </w:r>
-      <w:r>
-        <w:t xml:space="preserve">and serological </w:t>
-      </w:r>
-      <w:r>
-        <w:t xml:space="preserve">testing.  The second is stronger isolation of those vulnerable.  </w:t>
-      </w:r>
-      <w:r>
-        <w:t xml:space="preserve">We need to move from isolating the many to protecting the few. </w:t>
-      </w:r>
-      <w:r>
-        <w:t xml:space="preserve">Our hypothesis is that the </w:t>
-      </w:r>
-      <w:r>
-        <w:t>combination of these can lead to society getting back to normal</w:t>
-      </w:r>
-      <w:r>
-        <w:t>.</w:t>
-      </w:r>
-      <w:r>
-        <w:t xml:space="preserve">  </w:t>
+        <w:t xml:space="preserve"> until a vaccine or prophylactic treatment is available. </w:t>
+      </w:r>
+      <w:r>
+        <w:t xml:space="preserve"> </w:t>
       </w:r>
     </w:p>
     <w:p/>

--- a/Virus analysis.docx
+++ b/Virus analysis.docx
@@ -10,12 +10,21 @@
     <w:p/>
     <w:p>
       <w:r>
-        <w:t xml:space="preserve">Every year society accepts the risk of the seasonal flu which can claim up to 80K lives.  What conditions form the mindset of society to accept this risk?   One is the availability of a vaccine (which is taken by less than 50% of adults), the CFR of 0.1% and the sense that one can protect themselves and assess their own risks based on staying away from folks who </w:t>
+        <w:t>Every year society accepts the risk of the seasonal flu which can claim up to 80K lives.  What conditions form the mindset of society to accept this risk?   One is the availability of a vaccine (which is taken by less than 50% of adults), the CFR of 0.1% and the sense that one can protect themselves and assess their own risks based on staying away from folks who</w:t>
+      </w:r>
+      <w:r>
+        <w:t>m</w:t>
+      </w:r>
+      <w:r>
+        <w:t xml:space="preserve"> </w:t>
       </w:r>
       <w:r>
         <w:t xml:space="preserve">they believe might have the flu.  The people who can transmit the normal flu </w:t>
       </w:r>
       <w:r>
+        <w:t xml:space="preserve">normally </w:t>
+      </w:r>
+      <w:r>
         <w:t xml:space="preserve">have active symptoms and </w:t>
       </w:r>
       <w:r>
@@ -40,7 +49,13 @@
         <w:t>e</w:t>
       </w:r>
       <w:r>
-        <w:t xml:space="preserve">se folks stay home when sick (which is iffy at best).   Another factor is the sense that if one gets sick, they </w:t>
+        <w:t xml:space="preserve">se folks stay home when sick (which is iffy at best).   Another factor is the sense that if one </w:t>
+      </w:r>
+      <w:r>
+        <w:t xml:space="preserve">does </w:t>
+      </w:r>
+      <w:r>
+        <w:t xml:space="preserve">gets sick, they </w:t>
       </w:r>
       <w:r>
         <w:t xml:space="preserve">can get </w:t>
@@ -52,7 +67,13 @@
         <w:t xml:space="preserve">is is supported by a mindset </w:t>
       </w:r>
       <w:r>
-        <w:t>the flu won’t overwhelm our health care system because the flu season is roughly 8 months and even when an area has an outbreak, the system can generally keep up with it.</w:t>
+        <w:t xml:space="preserve">the flu won’t overwhelm our health care system because the flu season is roughly </w:t>
+      </w:r>
+      <w:r>
+        <w:t>7-</w:t>
+      </w:r>
+      <w:r>
+        <w:t>8 months and even when an area has an outbreak, the system can generally keep up with it.</w:t>
       </w:r>
     </w:p>
     <w:p/>
@@ -64,13 +85,19 @@
         <w:t>o summarize, the</w:t>
       </w:r>
       <w:r>
-        <w:t xml:space="preserve"> 3 main factors that reduce risk </w:t>
+        <w:t xml:space="preserve"> main factors that reduce risk </w:t>
       </w:r>
       <w:r>
         <w:t xml:space="preserve">to allow normal life to go on </w:t>
       </w:r>
       <w:r>
-        <w:t xml:space="preserve">are the availability of a vaccine, low impact of contracting </w:t>
+        <w:t>are the availability of a vaccine</w:t>
+      </w:r>
+      <w:r>
+        <w:t xml:space="preserve"> and the</w:t>
+      </w:r>
+      <w:r>
+        <w:t xml:space="preserve"> low impact of contracting </w:t>
       </w:r>
       <w:r>
         <w:t xml:space="preserve">the virus </w:t>
@@ -85,21 +112,21 @@
         <w:t>) and</w:t>
       </w:r>
       <w:r>
-        <w:t>/or</w:t>
-      </w:r>
-      <w:r>
-        <w:t xml:space="preserve"> the development of a herd immunity that protects those who are vulnerable. </w:t>
+        <w:t xml:space="preserve"> </w:t>
+      </w:r>
+      <w:r>
+        <w:t xml:space="preserve">the development of a herd immunity that protects those who are vulnerable. </w:t>
       </w:r>
     </w:p>
     <w:p/>
     <w:p>
       <w:r>
-        <w:t>So let’s assess those 3 factors.  Vaccines are in early trials and won’t be available to guide our near term decisions.  And while the final story on COVID-19 is yet to be written, there is evidence</w:t>
+        <w:t>So let’s assess those factors.  Vaccines are in early trials and won’t be available to guide our near term decisions.  And while the final story on COVID-19 is yet to be written, there is evidence</w:t>
       </w:r>
       <w:r>
         <w:t xml:space="preserve"> (</w:t>
       </w:r>
-      <w:hyperlink r:id="rId4" w:history="1">
+      <w:hyperlink r:id="rId5" w:history="1">
         <w:r>
           <w:rPr>
             <w:rStyle w:val="Hyperlink"/>
@@ -156,7 +183,13 @@
         <w:t xml:space="preserve">.  While this has shown to be effective for an initial containment, sustaining this implies that these border controls remain in place until a vaccine or effective treatment options become available. </w:t>
       </w:r>
       <w:r>
-        <w:t xml:space="preserve">  Sweden has very few cases of seeding and has been largely unimpacted.  This will change if the disease enters from external sources. </w:t>
+        <w:t xml:space="preserve">  Sweden has very few cases of seeding and has been largely unimpacted.  This will change if the disease enters from external sources</w:t>
+      </w:r>
+      <w:r>
+        <w:t xml:space="preserve"> at a future date</w:t>
+      </w:r>
+      <w:r>
+        <w:t xml:space="preserve">. </w:t>
       </w:r>
     </w:p>
     <w:p/>
@@ -165,7 +198,13 @@
         <w:t>L</w:t>
       </w:r>
       <w:r>
-        <w:t>ocking down an area which has a low number of cases accomplishes nothing.  Because the threat of infection comes from outside that area</w:t>
+        <w:t xml:space="preserve">ocking down an area which has a low number of cases accomplishes </w:t>
+      </w:r>
+      <w:r>
+        <w:t>little</w:t>
+      </w:r>
+      <w:r>
+        <w:t>.  Because the threat of infection comes from outside that area</w:t>
       </w:r>
       <w:r>
         <w:t xml:space="preserve"> not from with-in. </w:t>
@@ -178,7 +217,7 @@
     <w:p>
       <w:r>
         <w:lastRenderedPageBreak/>
-        <w:t>Locking down an area which has an outbreak can temporarily reduce the stress of that outbreak on the health care system.  But unless a sufficient herd immunity is developed or the risk of introducing new cases is reduced, re-opening that area may lead to future outbreaks until a vaccine or herd immunity is developed.</w:t>
+        <w:t>Locking down an area which has an outbreak can temporarily reduce the stress of that outbreak on the health care system.  But unless a sufficient herd immunity is developed or the risk of introducing new cases is reduced, re-opening that area may lead to future outbreaks until a vaccine is developed.</w:t>
       </w:r>
     </w:p>
     <w:p/>
@@ -208,7 +247,25 @@
         <w:t>surveillance testing in areas so people can assess their risk of contraction in that area.</w:t>
       </w:r>
       <w:r>
-        <w:t xml:space="preserve">  It also implies having tight controls at the borders to limit introducing new external cases</w:t>
+        <w:t xml:space="preserve">  It also implies having tight </w:t>
+      </w:r>
+      <w:r>
+        <w:t xml:space="preserve">external (i.e. border) </w:t>
+      </w:r>
+      <w:r>
+        <w:t xml:space="preserve">controls to limit </w:t>
+      </w:r>
+      <w:r>
+        <w:t xml:space="preserve">the </w:t>
+      </w:r>
+      <w:r>
+        <w:t>introduc</w:t>
+      </w:r>
+      <w:r>
+        <w:t>tion of new</w:t>
+      </w:r>
+      <w:r>
+        <w:t xml:space="preserve"> cases</w:t>
       </w:r>
       <w:r>
         <w:t>.</w:t>
@@ -220,13 +277,28 @@
     <w:p/>
     <w:p>
       <w:r>
-        <w:t xml:space="preserve">The second </w:t>
+        <w:t>A</w:t>
+      </w:r>
+      <w:r>
+        <w:t xml:space="preserve"> second </w:t>
       </w:r>
       <w:r>
         <w:t>factor</w:t>
       </w:r>
       <w:r>
-        <w:t xml:space="preserve"> is to develop effective early treatments.  In this way people</w:t>
+        <w:t xml:space="preserve"> is t</w:t>
+      </w:r>
+      <w:r>
+        <w:t>he</w:t>
+      </w:r>
+      <w:r>
+        <w:t xml:space="preserve"> develop</w:t>
+      </w:r>
+      <w:r>
+        <w:t>ment of</w:t>
+      </w:r>
+      <w:r>
+        <w:t xml:space="preserve"> effective early treatments.  In this way people</w:t>
       </w:r>
       <w:r>
         <w:t xml:space="preserve">’s </w:t>
@@ -274,70 +346,171 @@
     <w:p/>
     <w:p>
       <w:r>
-        <w:t xml:space="preserve">Summary:  </w:t>
-      </w:r>
-      <w:r>
-        <w:t>In the near-t</w:t>
+        <w:t>Given this, what is available in</w:t>
+      </w:r>
+      <w:r>
+        <w:t xml:space="preserve"> the near-t</w:t>
       </w:r>
       <w:r>
         <w:t>erm</w:t>
       </w:r>
       <w:r>
-        <w:t xml:space="preserve"> we have </w:t>
-      </w:r>
-      <w:r>
-        <w:t>the following</w:t>
-      </w:r>
-      <w:r>
-        <w:t xml:space="preserve"> methods of making risk visible and managing it.  The first is expanded surveillance </w:t>
+        <w:t xml:space="preserve"> </w:t>
+      </w:r>
+      <w:r>
+        <w:t xml:space="preserve">to </w:t>
+      </w:r>
+      <w:r>
+        <w:t>mak</w:t>
+      </w:r>
+      <w:r>
+        <w:t>e</w:t>
+      </w:r>
+      <w:r>
+        <w:t xml:space="preserve"> risk visible and managing it</w:t>
+      </w:r>
+      <w:r>
+        <w:t>?</w:t>
+      </w:r>
+      <w:r>
+        <w:t xml:space="preserve">  </w:t>
+      </w:r>
+    </w:p>
+    <w:p/>
+    <w:p>
+      <w:pPr>
+        <w:pStyle w:val="ListParagraph"/>
+        <w:numPr>
+          <w:ilvl w:val="0"/>
+          <w:numId w:val="2"/>
+        </w:numPr>
+      </w:pPr>
+      <w:r>
+        <w:t>Implementing e</w:t>
+      </w:r>
+      <w:r>
+        <w:t xml:space="preserve">xpanded surveillance </w:t>
       </w:r>
       <w:r>
         <w:t xml:space="preserve">and serological </w:t>
       </w:r>
       <w:r>
-        <w:t xml:space="preserve">testing.  The second is stronger isolation of those vulnerable.  </w:t>
-      </w:r>
-      <w:r>
-        <w:t xml:space="preserve">The third is quick detection of new cases and isolation and swarming areas which show signs of an outbreak occurring.  </w:t>
-      </w:r>
-      <w:r>
-        <w:t>We need to</w:t>
-      </w:r>
-      <w:r>
-        <w:t xml:space="preserve"> pivot from a strategy of </w:t>
-      </w:r>
-      <w:r>
-        <w:t xml:space="preserve">isolating the many </w:t>
-      </w:r>
-      <w:r>
-        <w:t xml:space="preserve">to </w:t>
-      </w:r>
-      <w:r>
-        <w:t xml:space="preserve">protecting the few. </w:t>
-      </w:r>
-      <w:r>
-        <w:t xml:space="preserve"> </w:t>
-      </w:r>
-      <w:r>
-        <w:t>The</w:t>
-      </w:r>
-      <w:r>
-        <w:t xml:space="preserve"> hypothesis is that the </w:t>
-      </w:r>
-      <w:r>
-        <w:t xml:space="preserve">combination of these can lead to society getting back to </w:t>
-      </w:r>
-      <w:r>
-        <w:t xml:space="preserve">some degree of </w:t>
-      </w:r>
-      <w:r>
-        <w:t>normal</w:t>
-      </w:r>
-      <w:r>
-        <w:t>cy</w:t>
+        <w:t>testing</w:t>
+      </w:r>
+    </w:p>
+    <w:p>
+      <w:pPr>
+        <w:pStyle w:val="ListParagraph"/>
+        <w:numPr>
+          <w:ilvl w:val="0"/>
+          <w:numId w:val="2"/>
+        </w:numPr>
+      </w:pPr>
+      <w:r>
+        <w:t>S</w:t>
+      </w:r>
+      <w:r>
+        <w:t xml:space="preserve">tronger </w:t>
+      </w:r>
+      <w:r>
+        <w:t xml:space="preserve">protection and support for those who are </w:t>
       </w:r>
       <w:bookmarkStart w:id="0" w:name="_GoBack"/>
       <w:bookmarkEnd w:id="0"/>
+      <w:r>
+        <w:t xml:space="preserve">vulnerable.  </w:t>
+      </w:r>
+    </w:p>
+    <w:p>
+      <w:pPr>
+        <w:pStyle w:val="ListParagraph"/>
+        <w:numPr>
+          <w:ilvl w:val="0"/>
+          <w:numId w:val="2"/>
+        </w:numPr>
+      </w:pPr>
+      <w:r>
+        <w:t>Q</w:t>
+      </w:r>
+      <w:r>
+        <w:t xml:space="preserve">uick detection </w:t>
+      </w:r>
+      <w:r>
+        <w:t xml:space="preserve">and isolation </w:t>
+      </w:r>
+      <w:r>
+        <w:t>of new cases</w:t>
+      </w:r>
+    </w:p>
+    <w:p>
+      <w:pPr>
+        <w:pStyle w:val="ListParagraph"/>
+        <w:numPr>
+          <w:ilvl w:val="0"/>
+          <w:numId w:val="2"/>
+        </w:numPr>
+      </w:pPr>
+      <w:r>
+        <w:t>S</w:t>
+      </w:r>
+      <w:r>
+        <w:t xml:space="preserve">warming areas which show signs of an outbreak occurring.  </w:t>
+      </w:r>
+    </w:p>
+    <w:p>
+      <w:pPr>
+        <w:pStyle w:val="ListParagraph"/>
+      </w:pPr>
+    </w:p>
+    <w:p>
+      <w:r>
+        <w:t xml:space="preserve">This </w:t>
+      </w:r>
+      <w:r>
+        <w:t>pivot</w:t>
+      </w:r>
+      <w:r>
+        <w:t>s</w:t>
+      </w:r>
+      <w:r>
+        <w:t xml:space="preserve"> from a strategy of </w:t>
+      </w:r>
+      <w:r>
+        <w:t xml:space="preserve">isolating the many </w:t>
+      </w:r>
+      <w:r>
+        <w:t xml:space="preserve">to </w:t>
+      </w:r>
+      <w:r>
+        <w:t xml:space="preserve">protecting the few. </w:t>
+      </w:r>
+      <w:r>
+        <w:t xml:space="preserve"> </w:t>
+      </w:r>
+      <w:r>
+        <w:t>T</w:t>
+      </w:r>
+      <w:r>
+        <w:t>h</w:t>
+      </w:r>
+      <w:r>
+        <w:t>is</w:t>
+      </w:r>
+      <w:r>
+        <w:t xml:space="preserve"> </w:t>
+      </w:r>
+      <w:r>
+        <w:t xml:space="preserve">combination can lead to society getting back to </w:t>
+      </w:r>
+      <w:r>
+        <w:t xml:space="preserve">some degree of </w:t>
+      </w:r>
+      <w:r>
+        <w:t>normal</w:t>
+      </w:r>
+      <w:r>
+        <w:t>cy</w:t>
+      </w:r>
       <w:r>
         <w:t xml:space="preserve"> until a vaccine or prophylactic treatment is available. </w:t>
       </w:r>
@@ -356,6 +529,243 @@
     </w:sectPr>
   </w:body>
 </w:document>
+</file>
+
+<file path=word/numbering.xml><?xml version="1.0" encoding="utf-8"?>
+<w:numbering xmlns:wpc="http://schemas.microsoft.com/office/word/2010/wordprocessingCanvas" xmlns:cx="http://schemas.microsoft.com/office/drawing/2014/chartex" xmlns:cx1="http://schemas.microsoft.com/office/drawing/2015/9/8/chartex" xmlns:cx2="http://schemas.microsoft.com/office/drawing/2015/10/21/chartex" xmlns:cx3="http://schemas.microsoft.com/office/drawing/2016/5/9/chartex" xmlns:cx4="http://schemas.microsoft.com/office/drawing/2016/5/10/chartex" xmlns:cx5="http://schemas.microsoft.com/office/drawing/2016/5/11/chartex" xmlns:cx6="http://schemas.microsoft.com/office/drawing/2016/5/12/chartex" xmlns:cx7="http://schemas.microsoft.com/office/drawing/2016/5/13/chartex" xmlns:cx8="http://schemas.microsoft.com/office/drawing/2016/5/14/chartex" xmlns:mc="http://schemas.openxmlformats.org/markup-compatibility/2006" xmlns:aink="http://schemas.microsoft.com/office/drawing/2016/ink" xmlns:am3d="http://schemas.microsoft.com/office/drawing/2017/model3d" xmlns:o="urn:schemas-microsoft-com:office:office" xmlns:r="http://schemas.openxmlformats.org/officeDocument/2006/relationships" xmlns:m="http://schemas.openxmlformats.org/officeDocument/2006/math" xmlns:v="urn:schemas-microsoft-com:vml" xmlns:wp14="http://schemas.microsoft.com/office/word/2010/wordprocessingDrawing" xmlns:wp="http://schemas.openxmlformats.org/drawingml/2006/wordprocessingDrawing" xmlns:w10="urn:schemas-microsoft-com:office:word" xmlns:w="http://schemas.openxmlformats.org/wordprocessingml/2006/main" xmlns:w14="http://schemas.microsoft.com/office/word/2010/wordml" xmlns:w15="http://schemas.microsoft.com/office/word/2012/wordml" xmlns:w16cid="http://schemas.microsoft.com/office/word/2016/wordml/cid" xmlns:w16se="http://schemas.microsoft.com/office/word/2015/wordml/symex" xmlns:wpg="http://schemas.microsoft.com/office/word/2010/wordprocessingGroup" xmlns:wpi="http://schemas.microsoft.com/office/word/2010/wordprocessingInk" xmlns:wne="http://schemas.microsoft.com/office/word/2006/wordml" xmlns:wps="http://schemas.microsoft.com/office/word/2010/wordprocessingShape" mc:Ignorable="w14 w15 w16se w16cid wp14">
+  <w:abstractNum w:abstractNumId="0" w15:restartNumberingAfterBreak="0">
+    <w:nsid w:val="0DA94FCF"/>
+    <w:multiLevelType w:val="hybridMultilevel"/>
+    <w:tmpl w:val="DEE2379E"/>
+    <w:lvl w:ilvl="0" w:tplc="04090001">
+      <w:start w:val="1"/>
+      <w:numFmt w:val="bullet"/>
+      <w:lvlText w:val=""/>
+      <w:lvlJc w:val="left"/>
+      <w:pPr>
+        <w:ind w:left="720" w:hanging="360"/>
+      </w:pPr>
+      <w:rPr>
+        <w:rFonts w:ascii="Symbol" w:hAnsi="Symbol" w:hint="default"/>
+      </w:rPr>
+    </w:lvl>
+    <w:lvl w:ilvl="1" w:tplc="04090003" w:tentative="1">
+      <w:start w:val="1"/>
+      <w:numFmt w:val="bullet"/>
+      <w:lvlText w:val="o"/>
+      <w:lvlJc w:val="left"/>
+      <w:pPr>
+        <w:ind w:left="1440" w:hanging="360"/>
+      </w:pPr>
+      <w:rPr>
+        <w:rFonts w:ascii="Courier New" w:hAnsi="Courier New" w:cs="Courier New" w:hint="default"/>
+      </w:rPr>
+    </w:lvl>
+    <w:lvl w:ilvl="2" w:tplc="04090005" w:tentative="1">
+      <w:start w:val="1"/>
+      <w:numFmt w:val="bullet"/>
+      <w:lvlText w:val=""/>
+      <w:lvlJc w:val="left"/>
+      <w:pPr>
+        <w:ind w:left="2160" w:hanging="360"/>
+      </w:pPr>
+      <w:rPr>
+        <w:rFonts w:ascii="Wingdings" w:hAnsi="Wingdings" w:hint="default"/>
+      </w:rPr>
+    </w:lvl>
+    <w:lvl w:ilvl="3" w:tplc="04090001" w:tentative="1">
+      <w:start w:val="1"/>
+      <w:numFmt w:val="bullet"/>
+      <w:lvlText w:val=""/>
+      <w:lvlJc w:val="left"/>
+      <w:pPr>
+        <w:ind w:left="2880" w:hanging="360"/>
+      </w:pPr>
+      <w:rPr>
+        <w:rFonts w:ascii="Symbol" w:hAnsi="Symbol" w:hint="default"/>
+      </w:rPr>
+    </w:lvl>
+    <w:lvl w:ilvl="4" w:tplc="04090003" w:tentative="1">
+      <w:start w:val="1"/>
+      <w:numFmt w:val="bullet"/>
+      <w:lvlText w:val="o"/>
+      <w:lvlJc w:val="left"/>
+      <w:pPr>
+        <w:ind w:left="3600" w:hanging="360"/>
+      </w:pPr>
+      <w:rPr>
+        <w:rFonts w:ascii="Courier New" w:hAnsi="Courier New" w:cs="Courier New" w:hint="default"/>
+      </w:rPr>
+    </w:lvl>
+    <w:lvl w:ilvl="5" w:tplc="04090005" w:tentative="1">
+      <w:start w:val="1"/>
+      <w:numFmt w:val="bullet"/>
+      <w:lvlText w:val=""/>
+      <w:lvlJc w:val="left"/>
+      <w:pPr>
+        <w:ind w:left="4320" w:hanging="360"/>
+      </w:pPr>
+      <w:rPr>
+        <w:rFonts w:ascii="Wingdings" w:hAnsi="Wingdings" w:hint="default"/>
+      </w:rPr>
+    </w:lvl>
+    <w:lvl w:ilvl="6" w:tplc="04090001" w:tentative="1">
+      <w:start w:val="1"/>
+      <w:numFmt w:val="bullet"/>
+      <w:lvlText w:val=""/>
+      <w:lvlJc w:val="left"/>
+      <w:pPr>
+        <w:ind w:left="5040" w:hanging="360"/>
+      </w:pPr>
+      <w:rPr>
+        <w:rFonts w:ascii="Symbol" w:hAnsi="Symbol" w:hint="default"/>
+      </w:rPr>
+    </w:lvl>
+    <w:lvl w:ilvl="7" w:tplc="04090003" w:tentative="1">
+      <w:start w:val="1"/>
+      <w:numFmt w:val="bullet"/>
+      <w:lvlText w:val="o"/>
+      <w:lvlJc w:val="left"/>
+      <w:pPr>
+        <w:ind w:left="5760" w:hanging="360"/>
+      </w:pPr>
+      <w:rPr>
+        <w:rFonts w:ascii="Courier New" w:hAnsi="Courier New" w:cs="Courier New" w:hint="default"/>
+      </w:rPr>
+    </w:lvl>
+    <w:lvl w:ilvl="8" w:tplc="04090005" w:tentative="1">
+      <w:start w:val="1"/>
+      <w:numFmt w:val="bullet"/>
+      <w:lvlText w:val=""/>
+      <w:lvlJc w:val="left"/>
+      <w:pPr>
+        <w:ind w:left="6480" w:hanging="360"/>
+      </w:pPr>
+      <w:rPr>
+        <w:rFonts w:ascii="Wingdings" w:hAnsi="Wingdings" w:hint="default"/>
+      </w:rPr>
+    </w:lvl>
+  </w:abstractNum>
+  <w:abstractNum w:abstractNumId="1" w15:restartNumberingAfterBreak="0">
+    <w:nsid w:val="486B620A"/>
+    <w:multiLevelType w:val="hybridMultilevel"/>
+    <w:tmpl w:val="D6F6195A"/>
+    <w:lvl w:ilvl="0" w:tplc="04090001">
+      <w:start w:val="1"/>
+      <w:numFmt w:val="bullet"/>
+      <w:lvlText w:val=""/>
+      <w:lvlJc w:val="left"/>
+      <w:pPr>
+        <w:ind w:left="720" w:hanging="360"/>
+      </w:pPr>
+      <w:rPr>
+        <w:rFonts w:ascii="Symbol" w:hAnsi="Symbol" w:hint="default"/>
+      </w:rPr>
+    </w:lvl>
+    <w:lvl w:ilvl="1" w:tplc="04090003" w:tentative="1">
+      <w:start w:val="1"/>
+      <w:numFmt w:val="bullet"/>
+      <w:lvlText w:val="o"/>
+      <w:lvlJc w:val="left"/>
+      <w:pPr>
+        <w:ind w:left="1440" w:hanging="360"/>
+      </w:pPr>
+      <w:rPr>
+        <w:rFonts w:ascii="Courier New" w:hAnsi="Courier New" w:cs="Courier New" w:hint="default"/>
+      </w:rPr>
+    </w:lvl>
+    <w:lvl w:ilvl="2" w:tplc="04090005" w:tentative="1">
+      <w:start w:val="1"/>
+      <w:numFmt w:val="bullet"/>
+      <w:lvlText w:val=""/>
+      <w:lvlJc w:val="left"/>
+      <w:pPr>
+        <w:ind w:left="2160" w:hanging="360"/>
+      </w:pPr>
+      <w:rPr>
+        <w:rFonts w:ascii="Wingdings" w:hAnsi="Wingdings" w:hint="default"/>
+      </w:rPr>
+    </w:lvl>
+    <w:lvl w:ilvl="3" w:tplc="04090001" w:tentative="1">
+      <w:start w:val="1"/>
+      <w:numFmt w:val="bullet"/>
+      <w:lvlText w:val=""/>
+      <w:lvlJc w:val="left"/>
+      <w:pPr>
+        <w:ind w:left="2880" w:hanging="360"/>
+      </w:pPr>
+      <w:rPr>
+        <w:rFonts w:ascii="Symbol" w:hAnsi="Symbol" w:hint="default"/>
+      </w:rPr>
+    </w:lvl>
+    <w:lvl w:ilvl="4" w:tplc="04090003" w:tentative="1">
+      <w:start w:val="1"/>
+      <w:numFmt w:val="bullet"/>
+      <w:lvlText w:val="o"/>
+      <w:lvlJc w:val="left"/>
+      <w:pPr>
+        <w:ind w:left="3600" w:hanging="360"/>
+      </w:pPr>
+      <w:rPr>
+        <w:rFonts w:ascii="Courier New" w:hAnsi="Courier New" w:cs="Courier New" w:hint="default"/>
+      </w:rPr>
+    </w:lvl>
+    <w:lvl w:ilvl="5" w:tplc="04090005" w:tentative="1">
+      <w:start w:val="1"/>
+      <w:numFmt w:val="bullet"/>
+      <w:lvlText w:val=""/>
+      <w:lvlJc w:val="left"/>
+      <w:pPr>
+        <w:ind w:left="4320" w:hanging="360"/>
+      </w:pPr>
+      <w:rPr>
+        <w:rFonts w:ascii="Wingdings" w:hAnsi="Wingdings" w:hint="default"/>
+      </w:rPr>
+    </w:lvl>
+    <w:lvl w:ilvl="6" w:tplc="04090001" w:tentative="1">
+      <w:start w:val="1"/>
+      <w:numFmt w:val="bullet"/>
+      <w:lvlText w:val=""/>
+      <w:lvlJc w:val="left"/>
+      <w:pPr>
+        <w:ind w:left="5040" w:hanging="360"/>
+      </w:pPr>
+      <w:rPr>
+        <w:rFonts w:ascii="Symbol" w:hAnsi="Symbol" w:hint="default"/>
+      </w:rPr>
+    </w:lvl>
+    <w:lvl w:ilvl="7" w:tplc="04090003" w:tentative="1">
+      <w:start w:val="1"/>
+      <w:numFmt w:val="bullet"/>
+      <w:lvlText w:val="o"/>
+      <w:lvlJc w:val="left"/>
+      <w:pPr>
+        <w:ind w:left="5760" w:hanging="360"/>
+      </w:pPr>
+      <w:rPr>
+        <w:rFonts w:ascii="Courier New" w:hAnsi="Courier New" w:cs="Courier New" w:hint="default"/>
+      </w:rPr>
+    </w:lvl>
+    <w:lvl w:ilvl="8" w:tplc="04090005" w:tentative="1">
+      <w:start w:val="1"/>
+      <w:numFmt w:val="bullet"/>
+      <w:lvlText w:val=""/>
+      <w:lvlJc w:val="left"/>
+      <w:pPr>
+        <w:ind w:left="6480" w:hanging="360"/>
+      </w:pPr>
+      <w:rPr>
+        <w:rFonts w:ascii="Wingdings" w:hAnsi="Wingdings" w:hint="default"/>
+      </w:rPr>
+    </w:lvl>
+  </w:abstractNum>
+  <w:num w:numId="1">
+    <w:abstractNumId w:val="1"/>
+  </w:num>
+  <w:num w:numId="2">
+    <w:abstractNumId w:val="0"/>
+  </w:num>
+</w:numbering>
 </file>
 
 <file path=word/styles.xml><?xml version="1.0" encoding="utf-8"?>
@@ -800,6 +1210,17 @@
       <w:shd w:val="clear" w:color="auto" w:fill="E1DFDD"/>
     </w:rPr>
   </w:style>
+  <w:style w:type="paragraph" w:styleId="ListParagraph">
+    <w:name w:val="List Paragraph"/>
+    <w:basedOn w:val="Normal"/>
+    <w:uiPriority w:val="34"/>
+    <w:qFormat/>
+    <w:rsid w:val="00EC6F33"/>
+    <w:pPr>
+      <w:ind w:left="720"/>
+      <w:contextualSpacing/>
+    </w:pPr>
+  </w:style>
 </w:styles>
 </file>
 

--- a/Virus analysis.docx
+++ b/Virus analysis.docx
@@ -138,7 +138,13 @@
         <w:t xml:space="preserve">) </w:t>
       </w:r>
       <w:r>
-        <w:t xml:space="preserve"> to suggest the CFR  will be closer to a severe case of seasonal flu (e.g. 2019) than originally thought and modeled.  However the contagion rate of asymptomatic individuals is much higher (actual number is not knowable yet) and there is not yet a proven effective treatment although there are ongoing</w:t>
+        <w:t xml:space="preserve"> to suggest the CFR  will be closer to a severe case of seasonal flu (e.g. 2019) than originally thought and modeled.  However the contagion rate of asymptomatic individuals is much higher (</w:t>
+      </w:r>
+      <w:r>
+        <w:t xml:space="preserve">the </w:t>
+      </w:r>
+      <w:r>
+        <w:t>actual number is not knowable yet) and there is not yet a proven effective treatment although there are ongoing</w:t>
       </w:r>
       <w:r>
         <w:t xml:space="preserve"> trials</w:t>
@@ -168,7 +174,28 @@
         <w:t xml:space="preserve"> and treatments</w:t>
       </w:r>
       <w:r>
-        <w:t>.  But lock-downs are not shown to effectively reduce the probability of a future outcome once society becomes open.   Also lock-downs work against the development of herd immunity.</w:t>
+        <w:t xml:space="preserve"> and also protect the health care system from becoming overloaded when an outbreak occurs</w:t>
+      </w:r>
+      <w:r>
+        <w:t xml:space="preserve">.  But lock-downs are not shown to effectively reduce the probability of a future outcome once society </w:t>
+      </w:r>
+      <w:r>
+        <w:t>re</w:t>
+      </w:r>
+      <w:r>
+        <w:t>open</w:t>
+      </w:r>
+      <w:r>
+        <w:t>s</w:t>
+      </w:r>
+      <w:r>
+        <w:t>.   A</w:t>
+      </w:r>
+      <w:r>
+        <w:t>nd</w:t>
+      </w:r>
+      <w:r>
+        <w:t xml:space="preserve"> lock-downs work against the development of herd immunity.</w:t>
       </w:r>
     </w:p>
     <w:p/>
@@ -180,7 +207,19 @@
         <w:t xml:space="preserve"> without disrupting society</w:t>
       </w:r>
       <w:r>
-        <w:t xml:space="preserve">.  While this has shown to be effective for an initial containment, sustaining this implies that these border controls remain in place until a vaccine or effective treatment options become available. </w:t>
+        <w:t xml:space="preserve">.  While this has shown to be </w:t>
+      </w:r>
+      <w:r>
+        <w:t xml:space="preserve">extremely </w:t>
+      </w:r>
+      <w:r>
+        <w:t xml:space="preserve">effective for an initial containment, sustaining this implies that these border controls </w:t>
+      </w:r>
+      <w:r>
+        <w:t xml:space="preserve">and surveillance techniques </w:t>
+      </w:r>
+      <w:r>
+        <w:t xml:space="preserve">remain in place until a vaccine or effective treatment options become available. </w:t>
       </w:r>
       <w:r>
         <w:t xml:space="preserve">  Sweden has very few cases of seeding and has been largely unimpacted.  This will change if the disease enters from external sources</w:t>
@@ -195,6 +234,7 @@
     <w:p/>
     <w:p>
       <w:r>
+        <w:lastRenderedPageBreak/>
         <w:t>L</w:t>
       </w:r>
       <w:r>
@@ -204,19 +244,27 @@
         <w:t>little</w:t>
       </w:r>
       <w:r>
-        <w:t>.  Because the threat of infection comes from outside that area</w:t>
-      </w:r>
-      <w:r>
-        <w:t xml:space="preserve"> not from with-in. </w:t>
+        <w:t xml:space="preserve"> b</w:t>
+      </w:r>
+      <w:r>
+        <w:t>ecause the threat of infection comes from outside that area</w:t>
       </w:r>
       <w:r>
         <w:t xml:space="preserve"> </w:t>
       </w:r>
+      <w:r>
+        <w:t xml:space="preserve">and </w:t>
+      </w:r>
+      <w:r>
+        <w:t xml:space="preserve">not from with-in. </w:t>
+      </w:r>
+      <w:r>
+        <w:t xml:space="preserve"> </w:t>
+      </w:r>
     </w:p>
     <w:p/>
     <w:p>
       <w:r>
-        <w:lastRenderedPageBreak/>
         <w:t>Locking down an area which has an outbreak can temporarily reduce the stress of that outbreak on the health care system.  But unless a sufficient herd immunity is developed or the risk of introducing new cases is reduced, re-opening that area may lead to future outbreaks until a vaccine is developed.</w:t>
       </w:r>
     </w:p>
@@ -415,8 +463,6 @@
       <w:r>
         <w:t xml:space="preserve">protection and support for those who are </w:t>
       </w:r>
-      <w:bookmarkStart w:id="0" w:name="_GoBack"/>
-      <w:bookmarkEnd w:id="0"/>
       <w:r>
         <w:t xml:space="preserve">vulnerable.  </w:t>
       </w:r>
@@ -481,6 +527,11 @@
       <w:r>
         <w:t xml:space="preserve">to </w:t>
       </w:r>
+      <w:r>
+        <w:t xml:space="preserve">strongly </w:t>
+      </w:r>
+      <w:bookmarkStart w:id="0" w:name="_GoBack"/>
+      <w:bookmarkEnd w:id="0"/>
       <w:r>
         <w:t xml:space="preserve">protecting the few. </w:t>
       </w:r>

--- a/Virus analysis.docx
+++ b/Virus analysis.docx
@@ -500,7 +500,13 @@
         <w:t>S</w:t>
       </w:r>
       <w:r>
-        <w:t xml:space="preserve">warming areas which show signs of an outbreak occurring.  </w:t>
+        <w:t xml:space="preserve">warming areas which show signs of an outbreak </w:t>
+      </w:r>
+      <w:r>
+        <w:t>on the horizon</w:t>
+      </w:r>
+      <w:r>
+        <w:t xml:space="preserve">  </w:t>
       </w:r>
     </w:p>
     <w:p>
@@ -529,29 +535,50 @@
       </w:r>
       <w:r>
         <w:t xml:space="preserve">strongly </w:t>
+      </w:r>
+      <w:r>
+        <w:t xml:space="preserve">protecting the few. </w:t>
+      </w:r>
+      <w:r>
+        <w:t xml:space="preserve"> </w:t>
+      </w:r>
+      <w:r>
+        <w:t>T</w:t>
+      </w:r>
+      <w:r>
+        <w:t>h</w:t>
+      </w:r>
+      <w:r>
+        <w:t>is</w:t>
+      </w:r>
+      <w:r>
+        <w:t xml:space="preserve"> </w:t>
+      </w:r>
+      <w:r>
+        <w:t xml:space="preserve">combination can </w:t>
+      </w:r>
+      <w:r>
+        <w:t xml:space="preserve">perhaps </w:t>
+      </w:r>
+      <w:r>
+        <w:t xml:space="preserve">lower the risk profile that </w:t>
+      </w:r>
+      <w:r>
+        <w:t>lead</w:t>
+      </w:r>
+      <w:r>
+        <w:t>s</w:t>
+      </w:r>
+      <w:r>
+        <w:t xml:space="preserve"> to society </w:t>
+      </w:r>
+      <w:r>
+        <w:t xml:space="preserve">returning </w:t>
       </w:r>
       <w:bookmarkStart w:id="0" w:name="_GoBack"/>
       <w:bookmarkEnd w:id="0"/>
       <w:r>
-        <w:t xml:space="preserve">protecting the few. </w:t>
-      </w:r>
-      <w:r>
-        <w:t xml:space="preserve"> </w:t>
-      </w:r>
-      <w:r>
-        <w:t>T</w:t>
-      </w:r>
-      <w:r>
-        <w:t>h</w:t>
-      </w:r>
-      <w:r>
-        <w:t>is</w:t>
-      </w:r>
-      <w:r>
-        <w:t xml:space="preserve"> </w:t>
-      </w:r>
-      <w:r>
-        <w:t xml:space="preserve">combination can lead to society getting back to </w:t>
+        <w:t xml:space="preserve">to </w:t>
       </w:r>
       <w:r>
         <w:t xml:space="preserve">some degree of </w:t>

--- a/Virus analysis.docx
+++ b/Virus analysis.docx
@@ -162,7 +162,19 @@
     <w:p/>
     <w:p>
       <w:r>
-        <w:t>Let’s discuss lock-downs and their impact.  Lock-downs can be effective to buying time to</w:t>
+        <w:t>Let’s discuss lock</w:t>
+      </w:r>
+      <w:r>
+        <w:t xml:space="preserve"> </w:t>
+      </w:r>
+      <w:r>
+        <w:t>downs and their impact.  Lock</w:t>
+      </w:r>
+      <w:r>
+        <w:t xml:space="preserve"> </w:t>
+      </w:r>
+      <w:r>
+        <w:t>downs can be effective to buying time to</w:t>
       </w:r>
       <w:r>
         <w:t xml:space="preserve"> develop</w:t>
@@ -177,7 +189,15 @@
         <w:t xml:space="preserve"> and also protect the health care system from becoming overloaded when an outbreak occurs</w:t>
       </w:r>
       <w:r>
-        <w:t xml:space="preserve">.  But lock-downs are not shown to effectively reduce the probability of a future outcome once society </w:t>
+        <w:t>.  But lock</w:t>
+      </w:r>
+      <w:r>
+        <w:t xml:space="preserve"> </w:t>
+      </w:r>
+      <w:bookmarkStart w:id="0" w:name="_GoBack"/>
+      <w:bookmarkEnd w:id="0"/>
+      <w:r>
+        <w:t xml:space="preserve">downs are not shown to effectively reduce the probability of a future outcome once society </w:t>
       </w:r>
       <w:r>
         <w:t>re</w:t>
@@ -575,8 +595,6 @@
       <w:r>
         <w:t xml:space="preserve">returning </w:t>
       </w:r>
-      <w:bookmarkStart w:id="0" w:name="_GoBack"/>
-      <w:bookmarkEnd w:id="0"/>
       <w:r>
         <w:t xml:space="preserve">to </w:t>
       </w:r>

--- a/Virus analysis.docx
+++ b/Virus analysis.docx
@@ -58,7 +58,16 @@
         <w:t xml:space="preserve">gets sick, they </w:t>
       </w:r>
       <w:r>
-        <w:t xml:space="preserve">can get </w:t>
+        <w:t xml:space="preserve">can </w:t>
+      </w:r>
+      <w:r>
+        <w:t xml:space="preserve">seek and </w:t>
+      </w:r>
+      <w:r>
+        <w:t xml:space="preserve">receive </w:t>
+      </w:r>
+      <w:r>
+        <w:t xml:space="preserve"> </w:t>
       </w:r>
       <w:r>
         <w:t>effective treatments.  Th</w:t>
@@ -75,6 +84,18 @@
       <w:r>
         <w:t>8 months and even when an area has an outbreak, the system can generally keep up with it.</w:t>
       </w:r>
+      <w:r>
+        <w:t xml:space="preserve"> However, with the annual death count of between 20 and </w:t>
+      </w:r>
+      <w:r>
+        <w:t>80</w:t>
+      </w:r>
+      <w:r>
+        <w:t xml:space="preserve"> million, </w:t>
+      </w:r>
+      <w:r>
+        <w:t xml:space="preserve">one has to question societies acceptance of the risk. </w:t>
+      </w:r>
     </w:p>
     <w:p/>
     <w:p>
@@ -116,6 +137,18 @@
       </w:r>
       <w:r>
         <w:t xml:space="preserve">the development of a herd immunity that protects those who are vulnerable. </w:t>
+      </w:r>
+      <w:r>
+        <w:t>The other factor may be one of perceived risk. If the death count from any annual flu lead every news cast</w:t>
+      </w:r>
+      <w:r>
+        <w:t>s</w:t>
+      </w:r>
+      <w:r>
+        <w:t xml:space="preserve"> multiple times per day, would the number speaking vaccine or social isolation increase</w:t>
+      </w:r>
+      <w:r>
+        <w:t xml:space="preserve">? </w:t>
       </w:r>
     </w:p>
     <w:p/>
@@ -162,6 +195,69 @@
     <w:p/>
     <w:p>
       <w:r>
+        <w:t>Another significant factor is our ability to avoid contact with th</w:t>
+      </w:r>
+      <w:r>
+        <w:t>ose</w:t>
+      </w:r>
+      <w:r>
+        <w:t xml:space="preserve"> inflicted</w:t>
+      </w:r>
+      <w:r>
+        <w:t xml:space="preserve"> with the flu vs COVID19</w:t>
+      </w:r>
+      <w:r>
+        <w:t xml:space="preserve">. Indication are that a significant percentage of those infected </w:t>
+      </w:r>
+      <w:r>
+        <w:t xml:space="preserve">with COVID19 </w:t>
+      </w:r>
+      <w:r>
+        <w:t xml:space="preserve">are asymptotic but still able to transmit the virus. Also, the </w:t>
+      </w:r>
+      <w:r>
+        <w:t>length of time an infect</w:t>
+      </w:r>
+      <w:r>
+        <w:t>ed</w:t>
+      </w:r>
+      <w:r>
+        <w:t xml:space="preserve"> person is asymptotic yet contagious can be days if not weeks. </w:t>
+      </w:r>
+      <w:r>
+        <w:t>Thus the the contagious appear health</w:t>
+      </w:r>
+      <w:r>
+        <w:t>y</w:t>
+      </w:r>
+      <w:r>
+        <w:t xml:space="preserve"> and can infect others whose </w:t>
+      </w:r>
+      <w:r>
+        <w:t>contraction of the disease could be much more sever</w:t>
+      </w:r>
+      <w:r>
+        <w:t>e</w:t>
+      </w:r>
+      <w:r>
+        <w:t xml:space="preserve"> if not fatal. </w:t>
+      </w:r>
+      <w:r>
+        <w:t>Unlike the flu whose symptoms set in quickly and are obvious thus easily avoided</w:t>
+      </w:r>
+      <w:r>
+        <w:t xml:space="preserve"> a health</w:t>
+      </w:r>
+      <w:r>
+        <w:t>y</w:t>
+      </w:r>
+      <w:r>
+        <w:t xml:space="preserve"> person can’t always avoid contact with someone infected with COVID19. </w:t>
+      </w:r>
+    </w:p>
+    <w:p/>
+    <w:p>
+      <w:r>
         <w:t>Let’s discuss lock</w:t>
       </w:r>
       <w:r>
@@ -194,8 +290,6 @@
       <w:r>
         <w:t xml:space="preserve"> </w:t>
       </w:r>
-      <w:bookmarkStart w:id="0" w:name="_GoBack"/>
-      <w:bookmarkEnd w:id="0"/>
       <w:r>
         <w:t xml:space="preserve">downs are not shown to effectively reduce the probability of a future outcome once society </w:t>
       </w:r>
@@ -215,7 +309,17 @@
         <w:t>nd</w:t>
       </w:r>
       <w:r>
-        <w:t xml:space="preserve"> lock-downs work against the development of herd immunity.</w:t>
+        <w:t xml:space="preserve"> lock-downs work </w:t>
+      </w:r>
+      <w:r>
+        <w:lastRenderedPageBreak/>
+        <w:t>against the development of herd immunity.</w:t>
+      </w:r>
+      <w:r>
+        <w:t xml:space="preserve"> However, lock-downs may be the only </w:t>
+      </w:r>
+      <w:r>
+        <w:t xml:space="preserve">effective way to avoid those that would other wise appear asymptotic. </w:t>
       </w:r>
     </w:p>
     <w:p/>
@@ -250,11 +354,16 @@
       <w:r>
         <w:t xml:space="preserve">. </w:t>
       </w:r>
+      <w:r>
+        <w:t>(Note, the Swiss do not travel in the winter, with summer approaching travel will become more common thus the</w:t>
+      </w:r>
+      <w:r>
+        <w:t xml:space="preserve"> infection rate among the Swedes may swell.)</w:t>
+      </w:r>
     </w:p>
     <w:p/>
     <w:p>
       <w:r>
-        <w:lastRenderedPageBreak/>
         <w:t>L</w:t>
       </w:r>
       <w:r>
@@ -281,11 +390,89 @@
       <w:r>
         <w:t xml:space="preserve"> </w:t>
       </w:r>
+      <w:r>
+        <w:t>However, in the early days of the virus in a population, low number of cases and asymptomatic carrie</w:t>
+      </w:r>
+      <w:r>
+        <w:t>r</w:t>
+      </w:r>
+      <w:r>
+        <w:t xml:space="preserve">s look very similar. </w:t>
+      </w:r>
+      <w:r>
+        <w:t>Thus, keeping a population isolated</w:t>
+      </w:r>
+      <w:r>
+        <w:t xml:space="preserve"> for the gestation period of the virus</w:t>
+      </w:r>
+      <w:r>
+        <w:t xml:space="preserve"> from higher infected area</w:t>
+      </w:r>
+      <w:r>
+        <w:t>s</w:t>
+      </w:r>
+      <w:r>
+        <w:t xml:space="preserve"> is critical </w:t>
+      </w:r>
+      <w:r>
+        <w:t xml:space="preserve">if one is to determine the actual infection rate for a population. </w:t>
+      </w:r>
     </w:p>
     <w:p/>
     <w:p>
       <w:r>
-        <w:t>Locking down an area which has an outbreak can temporarily reduce the stress of that outbreak on the health care system.  But unless a sufficient herd immunity is developed or the risk of introducing new cases is reduced, re-opening that area may lead to future outbreaks until a vaccine is developed.</w:t>
+        <w:t xml:space="preserve">Locking down an area which has an outbreak can temporarily reduce the stress of that outbreak on the health care system. </w:t>
+      </w:r>
+      <w:r>
+        <w:t xml:space="preserve"> </w:t>
+      </w:r>
+      <w:r>
+        <w:t>However, d</w:t>
+      </w:r>
+      <w:r>
+        <w:t>o</w:t>
+      </w:r>
+      <w:r>
+        <w:t>ing</w:t>
+      </w:r>
+      <w:r>
+        <w:t xml:space="preserve"> so</w:t>
+      </w:r>
+      <w:r>
+        <w:t xml:space="preserve"> in the short term</w:t>
+      </w:r>
+      <w:r>
+        <w:t xml:space="preserve"> can </w:t>
+      </w:r>
+      <w:r>
+        <w:t xml:space="preserve">keep the mortality rate to a minimum by </w:t>
+      </w:r>
+      <w:r>
+        <w:t>eli</w:t>
+      </w:r>
+      <w:r>
+        <w:t>m</w:t>
+      </w:r>
+      <w:r>
+        <w:t>in</w:t>
+      </w:r>
+      <w:r>
+        <w:t>ating deaths due to lack of health care.</w:t>
+      </w:r>
+      <w:r>
+        <w:t xml:space="preserve"> </w:t>
+      </w:r>
+      <w:r>
+        <w:t>Nonetheless,</w:t>
+      </w:r>
+      <w:r>
+        <w:t xml:space="preserve"> unless a sufficient herd immunity is developed or the risk of introducing new cases is reduced, re-opening that area may lead to future outbreaks until a vaccine is developed</w:t>
+      </w:r>
+      <w:r>
+        <w:t xml:space="preserve"> or effective anti-virals are found</w:t>
+      </w:r>
+      <w:r>
+        <w:t>.</w:t>
       </w:r>
     </w:p>
     <w:p/>
@@ -293,6 +480,18 @@
       <w:r>
         <w:t xml:space="preserve">Given this, what is necessary to reduce societal risk to get life back to normal?   Locking down a country until a vaccine is available is not feasible.   </w:t>
       </w:r>
+      <w:r>
+        <w:t xml:space="preserve">More likely is the </w:t>
+      </w:r>
+      <w:r>
+        <w:t xml:space="preserve">introduction of an anti-viral that can be used </w:t>
+      </w:r>
+      <w:r>
+        <w:t>prophylactically.</w:t>
+      </w:r>
+      <w:r>
+        <w:t xml:space="preserve"> </w:t>
+      </w:r>
     </w:p>
     <w:p/>
     <w:p>
@@ -341,6 +540,30 @@
       <w:r>
         <w:t xml:space="preserve"> </w:t>
       </w:r>
+      <w:r>
+        <w:t>Also, test</w:t>
+      </w:r>
+      <w:r>
+        <w:t>s</w:t>
+      </w:r>
+      <w:r>
+        <w:t xml:space="preserve"> that identify those who have immunity (previously infected and recovered)</w:t>
+      </w:r>
+      <w:r>
+        <w:t xml:space="preserve"> can </w:t>
+      </w:r>
+      <w:r>
+        <w:t>identify</w:t>
+      </w:r>
+      <w:r>
+        <w:t xml:space="preserve"> those that are no longer at risk. </w:t>
+      </w:r>
+      <w:r>
+        <w:t xml:space="preserve">Those that are immune can safely </w:t>
+      </w:r>
+      <w:r>
+        <w:t xml:space="preserve">leave lock-down and also help with those that are sick. </w:t>
+      </w:r>
     </w:p>
     <w:p/>
     <w:p>
@@ -366,7 +589,22 @@
         <w:t>ment of</w:t>
       </w:r>
       <w:r>
-        <w:t xml:space="preserve"> effective early treatments.  In this way people</w:t>
+        <w:t xml:space="preserve"> effective early treatments</w:t>
+      </w:r>
+      <w:r>
+        <w:t xml:space="preserve"> or </w:t>
+      </w:r>
+      <w:r>
+        <w:t>anti-viral that eliminate or minimize the risk of infecti</w:t>
+      </w:r>
+      <w:r>
+        <w:t>o</w:t>
+      </w:r>
+      <w:r>
+        <w:t>n</w:t>
+      </w:r>
+      <w:r>
+        <w:t>.  In this way people</w:t>
       </w:r>
       <w:r>
         <w:t xml:space="preserve">’s </w:t>
@@ -378,7 +616,13 @@
         <w:t xml:space="preserve">of contracting the virus will be reduced </w:t>
       </w:r>
       <w:r>
-        <w:t>knowing that they can recover without serious consequences.</w:t>
+        <w:t>knowing that they can</w:t>
+      </w:r>
+      <w:r>
+        <w:t xml:space="preserve"> prevent infection or</w:t>
+      </w:r>
+      <w:r>
+        <w:t xml:space="preserve"> recover without serious consequences.</w:t>
       </w:r>
     </w:p>
     <w:p/>
@@ -390,16 +634,34 @@
         <w:t>factor</w:t>
       </w:r>
       <w:r>
-        <w:t xml:space="preserve"> to reduce risk is to strongly protect those who are vulnerable which means </w:t>
-      </w:r>
-      <w:r>
-        <w:t xml:space="preserve">compassionate </w:t>
+        <w:t xml:space="preserve"> to reduce risk is to strongly protect</w:t>
+      </w:r>
+      <w:r>
+        <w:t xml:space="preserve"> </w:t>
+      </w:r>
+      <w:r>
+        <w:t xml:space="preserve"> those who are vulnerable</w:t>
+      </w:r>
+      <w:r>
+        <w:t xml:space="preserve"> (isolation of the few instead of the many)</w:t>
+      </w:r>
+      <w:r>
+        <w:t xml:space="preserve"> which means </w:t>
+      </w:r>
+      <w:r>
+        <w:t>targeted</w:t>
+      </w:r>
+      <w:r>
+        <w:t xml:space="preserve"> </w:t>
       </w:r>
       <w:r>
         <w:t>isolation until a vaccine or prophylactic treatment is available for th</w:t>
       </w:r>
       <w:r>
         <w:t>is population</w:t>
+      </w:r>
+      <w:r>
+        <w:t xml:space="preserve"> or the risk of the virus has passed</w:t>
       </w:r>
       <w:r>
         <w:t xml:space="preserve">.  In this way people can not only assess their own risk, but </w:t>
@@ -983,6 +1245,7 @@
     <w:lsdException w:name="HTML Sample" w:semiHidden="1" w:unhideWhenUsed="1"/>
     <w:lsdException w:name="HTML Typewriter" w:semiHidden="1" w:unhideWhenUsed="1"/>
     <w:lsdException w:name="HTML Variable" w:semiHidden="1" w:unhideWhenUsed="1"/>
+    <w:lsdException w:name="Normal Table" w:semiHidden="1" w:unhideWhenUsed="1"/>
     <w:lsdException w:name="annotation subject" w:semiHidden="1" w:unhideWhenUsed="1"/>
     <w:lsdException w:name="No List" w:semiHidden="1" w:unhideWhenUsed="1"/>
     <w:lsdException w:name="Outline List 1" w:semiHidden="1" w:unhideWhenUsed="1"/>
@@ -1029,8 +1292,10 @@
     <w:lsdException w:name="Table Subtle 2" w:semiHidden="1" w:unhideWhenUsed="1"/>
     <w:lsdException w:name="Table Web 1" w:semiHidden="1" w:unhideWhenUsed="1"/>
     <w:lsdException w:name="Table Web 2" w:semiHidden="1" w:unhideWhenUsed="1"/>
+    <w:lsdException w:name="Table Web 3" w:semiHidden="1" w:unhideWhenUsed="1"/>
     <w:lsdException w:name="Balloon Text" w:semiHidden="1" w:unhideWhenUsed="1"/>
     <w:lsdException w:name="Table Grid" w:uiPriority="39"/>
+    <w:lsdException w:name="Table Theme" w:semiHidden="1" w:unhideWhenUsed="1"/>
     <w:lsdException w:name="Placeholder Text" w:semiHidden="1"/>
     <w:lsdException w:name="No Spacing" w:uiPriority="1" w:qFormat="1"/>
     <w:lsdException w:name="Light Shading" w:uiPriority="60"/>

--- a/Virus analysis.docx
+++ b/Virus analysis.docx
@@ -64,34 +64,37 @@
         <w:t xml:space="preserve">seek and </w:t>
       </w:r>
       <w:r>
-        <w:t xml:space="preserve">receive </w:t>
+        <w:t>receive effective</w:t>
+      </w:r>
+      <w:r>
+        <w:t xml:space="preserve"> treatments.  Th</w:t>
+      </w:r>
+      <w:r>
+        <w:t xml:space="preserve">is is supported by a mindset </w:t>
+      </w:r>
+      <w:r>
+        <w:t xml:space="preserve">the flu won’t overwhelm our health care system because the flu season is roughly </w:t>
+      </w:r>
+      <w:r>
+        <w:t>7-</w:t>
+      </w:r>
+      <w:r>
+        <w:t>8 months and even when an area has an outbreak, the system can generally keep up with it.</w:t>
+      </w:r>
+      <w:r>
+        <w:t xml:space="preserve"> However, with the annual death count of between 20 and </w:t>
+      </w:r>
+      <w:r>
+        <w:t>80</w:t>
       </w:r>
       <w:r>
         <w:t xml:space="preserve"> </w:t>
       </w:r>
       <w:r>
-        <w:t>effective treatments.  Th</w:t>
-      </w:r>
-      <w:r>
-        <w:t xml:space="preserve">is is supported by a mindset </w:t>
-      </w:r>
-      <w:r>
-        <w:t xml:space="preserve">the flu won’t overwhelm our health care system because the flu season is roughly </w:t>
-      </w:r>
-      <w:r>
-        <w:t>7-</w:t>
-      </w:r>
-      <w:r>
-        <w:t>8 months and even when an area has an outbreak, the system can generally keep up with it.</w:t>
-      </w:r>
-      <w:r>
-        <w:t xml:space="preserve"> However, with the annual death count of between 20 and </w:t>
-      </w:r>
-      <w:r>
-        <w:t>80</w:t>
-      </w:r>
-      <w:r>
-        <w:t xml:space="preserve"> million, </w:t>
+        <w:t>thousand</w:t>
+      </w:r>
+      <w:r>
+        <w:t xml:space="preserve">, </w:t>
       </w:r>
       <w:r>
         <w:t xml:space="preserve">one has to question societies acceptance of the risk. </w:t>
@@ -145,7 +148,18 @@
         <w:t>s</w:t>
       </w:r>
       <w:r>
-        <w:t xml:space="preserve"> multiple times per day, would the number speaking vaccine or social isolation increase</w:t>
+        <w:t xml:space="preserve"> multiple times per day, would the number </w:t>
+      </w:r>
+      <w:proofErr w:type="gramStart"/>
+      <w:r>
+        <w:t>seeking</w:t>
+      </w:r>
+      <w:proofErr w:type="gramEnd"/>
+      <w:r>
+        <w:t xml:space="preserve"> a</w:t>
+      </w:r>
+      <w:r>
+        <w:t xml:space="preserve"> vaccine or social isolation increase</w:t>
       </w:r>
       <w:r>
         <w:t xml:space="preserve">? </w:t>
@@ -154,7 +168,16 @@
     <w:p/>
     <w:p>
       <w:r>
-        <w:t>So let’s assess those factors.  Vaccines are in early trials and won’t be available to guide our near term decisions.  And while the final story on COVID-19 is yet to be written, there is evidence</w:t>
+        <w:t>So,</w:t>
+      </w:r>
+      <w:r>
+        <w:t xml:space="preserve"> let’s assess those factors.  Vaccines are in early trials and won’t be available to guide our </w:t>
+      </w:r>
+      <w:r>
+        <w:t>near-term</w:t>
+      </w:r>
+      <w:r>
+        <w:t xml:space="preserve"> decisions.  And while the final story on COVID-19 is yet to be written, there is evidence</w:t>
       </w:r>
       <w:r>
         <w:t xml:space="preserve"> (</w:t>
@@ -171,7 +194,13 @@
         <w:t xml:space="preserve">) </w:t>
       </w:r>
       <w:r>
-        <w:t xml:space="preserve"> to suggest the CFR  will be closer to a severe case of seasonal flu (e.g. 2019) than originally thought and modeled.  However the contagion rate of asymptomatic individuals is much higher (</w:t>
+        <w:t xml:space="preserve"> to suggest the CFR  will be closer to a severe case of seasonal flu (e.g. 2019) than originally thought and modeled.  </w:t>
+      </w:r>
+      <w:r>
+        <w:t>However,</w:t>
+      </w:r>
+      <w:r>
+        <w:t xml:space="preserve"> the contagion rate of asymptomatic individuals is much higher (</w:t>
       </w:r>
       <w:r>
         <w:t xml:space="preserve">the </w:t>
@@ -225,7 +254,10 @@
         <w:t xml:space="preserve"> person is asymptotic yet contagious can be days if not weeks. </w:t>
       </w:r>
       <w:r>
-        <w:t>Thus the the contagious appear health</w:t>
+        <w:t>Thus,</w:t>
+      </w:r>
+      <w:r>
+        <w:t xml:space="preserve"> the contagious appear health</w:t>
       </w:r>
       <w:r>
         <w:t>y</w:t>
@@ -316,7 +348,13 @@
         <w:t>against the development of herd immunity.</w:t>
       </w:r>
       <w:r>
-        <w:t xml:space="preserve"> However, lock-downs may be the only </w:t>
+        <w:t xml:space="preserve"> However, </w:t>
+      </w:r>
+      <w:r>
+        <w:t>lockdowns</w:t>
+      </w:r>
+      <w:r>
+        <w:t xml:space="preserve"> may be the only </w:t>
       </w:r>
       <w:r>
         <w:t xml:space="preserve">effective way to avoid those that would other wise appear asymptotic. </w:t>
@@ -634,13 +672,13 @@
         <w:t>factor</w:t>
       </w:r>
       <w:r>
-        <w:t xml:space="preserve"> to reduce risk is to strongly protect</w:t>
-      </w:r>
-      <w:r>
-        <w:t xml:space="preserve"> </w:t>
-      </w:r>
-      <w:r>
-        <w:t xml:space="preserve"> those who are vulnerable</w:t>
+        <w:t xml:space="preserve"> to reduce risk is to strongly </w:t>
+      </w:r>
+      <w:r>
+        <w:t>protect those</w:t>
+      </w:r>
+      <w:r>
+        <w:t xml:space="preserve"> who are vulnerable</w:t>
       </w:r>
       <w:r>
         <w:t xml:space="preserve"> (isolation of the few instead of the many)</w:t>
@@ -877,6 +915,240 @@
       </w:r>
     </w:p>
     <w:p/>
+    <w:p>
+      <w:r>
+        <w:t>Summary</w:t>
+      </w:r>
+    </w:p>
+    <w:p/>
+    <w:p>
+      <w:r>
+        <w:t xml:space="preserve">Recently, the following metrics were published for the Netherlands and Iceland. </w:t>
+      </w:r>
+    </w:p>
+    <w:p/>
+    <w:p/>
+    <w:p>
+      <w:r>
+        <w:rPr>
+          <w:noProof/>
+        </w:rPr>
+        <w:drawing>
+          <wp:inline distT="0" distB="0" distL="0" distR="0" wp14:anchorId="096D4752" wp14:editId="3535D2C8">
+            <wp:extent cx="3314700" cy="1905000"/>
+            <wp:effectExtent l="0" t="0" r="0" b="0"/>
+            <wp:docPr id="1" name="Picture 1" descr="A screenshot of a cell phone&#10;&#10;Description automatically generated"/>
+            <wp:cNvGraphicFramePr>
+              <a:graphicFrameLocks xmlns:a="http://schemas.openxmlformats.org/drawingml/2006/main" noChangeAspect="1"/>
+            </wp:cNvGraphicFramePr>
+            <a:graphic xmlns:a="http://schemas.openxmlformats.org/drawingml/2006/main">
+              <a:graphicData uri="http://schemas.openxmlformats.org/drawingml/2006/picture">
+                <pic:pic xmlns:pic="http://schemas.openxmlformats.org/drawingml/2006/picture">
+                  <pic:nvPicPr>
+                    <pic:cNvPr id="1" name="Screen Shot 2020-03-29 at 10.02.42 AM.png"/>
+                    <pic:cNvPicPr/>
+                  </pic:nvPicPr>
+                  <pic:blipFill>
+                    <a:blip r:embed="rId6">
+                      <a:extLst>
+                        <a:ext uri="{28A0092B-C50C-407E-A947-70E740481C1C}">
+                          <a14:useLocalDpi xmlns:a14="http://schemas.microsoft.com/office/drawing/2010/main" val="0"/>
+                        </a:ext>
+                      </a:extLst>
+                    </a:blip>
+                    <a:stretch>
+                      <a:fillRect/>
+                    </a:stretch>
+                  </pic:blipFill>
+                  <pic:spPr>
+                    <a:xfrm>
+                      <a:off x="0" y="0"/>
+                      <a:ext cx="3314700" cy="1905000"/>
+                    </a:xfrm>
+                    <a:prstGeom prst="rect">
+                      <a:avLst/>
+                    </a:prstGeom>
+                  </pic:spPr>
+                </pic:pic>
+              </a:graphicData>
+            </a:graphic>
+          </wp:inline>
+        </w:drawing>
+      </w:r>
+    </w:p>
+    <w:p/>
+    <w:p>
+      <w:pPr>
+        <w:rPr>
+          <w:rFonts w:ascii="AppleSystemUIFont" w:hAnsi="AppleSystemUIFont" w:cs="AppleSystemUIFont"/>
+        </w:rPr>
+      </w:pPr>
+      <w:r>
+        <w:t xml:space="preserve">The testing strategy for the Netherlands was to focus testing on the symptomatic while the testing in Iceland focused on testing the entire population.  From the delta in the data between the two countries, we can see that the Netherlands have an over representation of the symptomatic and </w:t>
+      </w:r>
+      <w:proofErr w:type="spellStart"/>
+      <w:r>
+        <w:t xml:space="preserve">an </w:t>
+      </w:r>
+      <w:proofErr w:type="spellEnd"/>
+      <w:r>
+        <w:t xml:space="preserve">under representative of the asymptomatic. Since Iceland is testing everyone, there data is more reflective of reality. </w:t>
+      </w:r>
+      <w:r>
+        <w:br/>
+      </w:r>
+      <w:r>
+        <w:br/>
+      </w:r>
+      <w:r>
+        <w:rPr>
+          <w:rFonts w:ascii="AppleSystemUIFont" w:hAnsi="AppleSystemUIFont" w:cs="AppleSystemUIFont"/>
+        </w:rPr>
+        <w:t xml:space="preserve">If this graph is representative of other countries, </w:t>
+      </w:r>
+      <w:proofErr w:type="gramStart"/>
+      <w:r>
+        <w:rPr>
+          <w:rFonts w:ascii="AppleSystemUIFont" w:hAnsi="AppleSystemUIFont" w:cs="AppleSystemUIFont"/>
+        </w:rPr>
+        <w:t>It</w:t>
+      </w:r>
+      <w:proofErr w:type="gramEnd"/>
+      <w:r>
+        <w:rPr>
+          <w:rFonts w:ascii="AppleSystemUIFont" w:hAnsi="AppleSystemUIFont" w:cs="AppleSystemUIFont"/>
+        </w:rPr>
+        <w:t xml:space="preserve"> may identify the main threat of COVID-19. You can see from Iceland (testing everyone), and the Netherlands (testing the symptomatic) that from the age 50 and below, you are missing half of the population infected.</w:t>
+      </w:r>
+    </w:p>
+    <w:p>
+      <w:pPr>
+        <w:rPr>
+          <w:rFonts w:ascii="AppleSystemUIFont" w:hAnsi="AppleSystemUIFont" w:cs="AppleSystemUIFont"/>
+        </w:rPr>
+      </w:pPr>
+    </w:p>
+    <w:p>
+      <w:pPr>
+        <w:autoSpaceDE w:val="0"/>
+        <w:autoSpaceDN w:val="0"/>
+        <w:adjustRightInd w:val="0"/>
+        <w:rPr>
+          <w:rFonts w:ascii="AppleSystemUIFont" w:hAnsi="AppleSystemUIFont" w:cs="AppleSystemUIFont"/>
+        </w:rPr>
+      </w:pPr>
+      <w:r>
+        <w:rPr>
+          <w:rFonts w:ascii="AppleSystemUIFont" w:hAnsi="AppleSystemUIFont" w:cs="AppleSystemUIFont"/>
+        </w:rPr>
+        <w:t xml:space="preserve">With the flu, you become symptomatic quickly and can </w:t>
+      </w:r>
+      <w:r>
+        <w:rPr>
+          <w:rFonts w:ascii="AppleSystemUIFont" w:hAnsi="AppleSystemUIFont" w:cs="AppleSystemUIFont"/>
+        </w:rPr>
+        <w:t>self-isolate</w:t>
+      </w:r>
+      <w:r>
+        <w:rPr>
+          <w:rFonts w:ascii="AppleSystemUIFont" w:hAnsi="AppleSystemUIFont" w:cs="AppleSystemUIFont"/>
+        </w:rPr>
+        <w:t xml:space="preserve"> and others can avoid you. If half of the population of COVID is asymptotic, they don’t know they are </w:t>
+      </w:r>
+      <w:r>
+        <w:rPr>
+          <w:rFonts w:ascii="AppleSystemUIFont" w:hAnsi="AppleSystemUIFont" w:cs="AppleSystemUIFont"/>
+        </w:rPr>
+        <w:t>sick,</w:t>
+      </w:r>
+      <w:r>
+        <w:rPr>
+          <w:rFonts w:ascii="AppleSystemUIFont" w:hAnsi="AppleSystemUIFont" w:cs="AppleSystemUIFont"/>
+        </w:rPr>
+        <w:t xml:space="preserve"> and others can’t avoid them. They are the ones that are spreading the virus.</w:t>
+      </w:r>
+    </w:p>
+    <w:p>
+      <w:pPr>
+        <w:autoSpaceDE w:val="0"/>
+        <w:autoSpaceDN w:val="0"/>
+        <w:adjustRightInd w:val="0"/>
+        <w:rPr>
+          <w:rFonts w:ascii="AppleSystemUIFont" w:hAnsi="AppleSystemUIFont" w:cs="AppleSystemUIFont"/>
+        </w:rPr>
+      </w:pPr>
+    </w:p>
+    <w:p>
+      <w:pPr>
+        <w:autoSpaceDE w:val="0"/>
+        <w:autoSpaceDN w:val="0"/>
+        <w:adjustRightInd w:val="0"/>
+        <w:rPr>
+          <w:rFonts w:ascii="AppleSystemUIFont" w:hAnsi="AppleSystemUIFont" w:cs="AppleSystemUIFont"/>
+        </w:rPr>
+      </w:pPr>
+      <w:r>
+        <w:rPr>
+          <w:rFonts w:ascii="AppleSystemUIFont" w:hAnsi="AppleSystemUIFont" w:cs="AppleSystemUIFont"/>
+        </w:rPr>
+        <w:lastRenderedPageBreak/>
+        <w:t xml:space="preserve">Once you include </w:t>
+      </w:r>
+      <w:r>
+        <w:rPr>
+          <w:rFonts w:ascii="AppleSystemUIFont" w:hAnsi="AppleSystemUIFont" w:cs="AppleSystemUIFont"/>
+        </w:rPr>
+        <w:t>the asymptomatic</w:t>
+      </w:r>
+      <w:r>
+        <w:rPr>
+          <w:rFonts w:ascii="AppleSystemUIFont" w:hAnsi="AppleSystemUIFont" w:cs="AppleSystemUIFont"/>
+        </w:rPr>
+        <w:t xml:space="preserve"> in the population, you will see the overall mortality rate will drop significantly. The key to containing the virus is to develop a testing strategy for everyone 50 and below so you can isolate those that test positive</w:t>
+      </w:r>
+      <w:r>
+        <w:rPr>
+          <w:rFonts w:ascii="AppleSystemUIFont" w:hAnsi="AppleSystemUIFont" w:cs="AppleSystemUIFont"/>
+        </w:rPr>
+        <w:t xml:space="preserve"> and are symptomatic </w:t>
+      </w:r>
+    </w:p>
+    <w:p>
+      <w:pPr>
+        <w:autoSpaceDE w:val="0"/>
+        <w:autoSpaceDN w:val="0"/>
+        <w:adjustRightInd w:val="0"/>
+        <w:rPr>
+          <w:rFonts w:ascii="AppleSystemUIFont" w:hAnsi="AppleSystemUIFont" w:cs="AppleSystemUIFont"/>
+        </w:rPr>
+      </w:pPr>
+    </w:p>
+    <w:p>
+      <w:pPr>
+        <w:autoSpaceDE w:val="0"/>
+        <w:autoSpaceDN w:val="0"/>
+        <w:adjustRightInd w:val="0"/>
+        <w:rPr>
+          <w:rFonts w:ascii="AppleSystemUIFont" w:hAnsi="AppleSystemUIFont" w:cs="AppleSystemUIFont"/>
+        </w:rPr>
+      </w:pPr>
+      <w:r>
+        <w:rPr>
+          <w:rFonts w:ascii="AppleSystemUIFont" w:hAnsi="AppleSystemUIFont" w:cs="AppleSystemUIFont"/>
+        </w:rPr>
+        <w:t>Until you do, half of the infected in that population will spread the virus. A 2 to 4-week population-wide lockdown will help dampened down the spread, but that is not sustainable. We need to test everyone below 50 and isolate the carriers.  Then we can get back to work.</w:t>
+      </w:r>
+    </w:p>
+    <w:p>
+      <w:pPr>
+        <w:autoSpaceDE w:val="0"/>
+        <w:autoSpaceDN w:val="0"/>
+        <w:adjustRightInd w:val="0"/>
+        <w:rPr>
+          <w:rFonts w:ascii="AppleSystemUIFont" w:hAnsi="AppleSystemUIFont" w:cs="AppleSystemUIFont"/>
+        </w:rPr>
+      </w:pPr>
+    </w:p>
     <w:p/>
     <w:p/>
     <w:sectPr>
